--- a/templates/template_presents.docx
+++ b/templates/template_presents.docx
@@ -359,8 +359,6 @@
         </w:rPr>
         <w:t>topic</w:t>
       </w:r>
-      <w:bookmarkStart w:id="0" w:name="_GoBack"/>
-      <w:bookmarkEnd w:id="0"/>
       <w:r>
         <w:rPr>
           <w:rFonts w:cs="Times New Roman"/>
@@ -384,39 +382,20 @@
           <w:rFonts w:cs="Times New Roman"/>
           <w:b/>
         </w:rPr>
-        <w:t xml:space="preserve">г. Москва                                                               Дата составления </w:t>
-      </w:r>
-      <w:r>
-        <w:rPr>
-          <w:rFonts w:cs="Times New Roman"/>
-          <w:b/>
-          <w:highlight w:val="lightGray"/>
-        </w:rPr>
-        <w:t>«</w:t>
-      </w:r>
-      <w:r>
-        <w:rPr>
-          <w:rFonts w:cs="Times New Roman"/>
-          <w:b/>
-          <w:highlight w:val="lightGray"/>
+        <w:t>г. Москва                                                               Дата составления «</w:t>
+      </w:r>
+      <w:r>
+        <w:rPr>
+          <w:rFonts w:cs="Times New Roman"/>
+          <w:b/>
           <w:u w:val="single"/>
         </w:rPr>
-        <w:t>{</w:t>
-      </w:r>
-      <w:r>
-        <w:rPr>
-          <w:rFonts w:cs="Times New Roman"/>
-          <w:b/>
-          <w:highlight w:val="lightGray"/>
-          <w:u w:val="single"/>
-        </w:rPr>
-        <w:t>{</w:t>
-      </w:r>
-      <w:r>
-        <w:rPr>
-          <w:rFonts w:cs="Times New Roman"/>
-          <w:b/>
-          <w:highlight w:val="lightGray"/>
+        <w:t>{{</w:t>
+      </w:r>
+      <w:r>
+        <w:rPr>
+          <w:rFonts w:cs="Times New Roman"/>
+          <w:b/>
           <w:u w:val="single"/>
           <w:lang w:val="en-US"/>
         </w:rPr>
@@ -426,7 +405,6 @@
         <w:rPr>
           <w:rFonts w:cs="Times New Roman"/>
           <w:b/>
-          <w:highlight w:val="lightGray"/>
           <w:u w:val="single"/>
         </w:rPr>
         <w:t>_</w:t>
@@ -435,7 +413,6 @@
         <w:rPr>
           <w:rFonts w:cs="Times New Roman"/>
           <w:b/>
-          <w:highlight w:val="lightGray"/>
           <w:u w:val="single"/>
           <w:lang w:val="en-US"/>
         </w:rPr>
@@ -445,7 +422,6 @@
         <w:rPr>
           <w:rFonts w:cs="Times New Roman"/>
           <w:b/>
-          <w:highlight w:val="lightGray"/>
           <w:u w:val="single"/>
         </w:rPr>
         <w:t>}}</w:t>
@@ -454,7 +430,6 @@
         <w:rPr>
           <w:rFonts w:cs="Times New Roman"/>
           <w:b/>
-          <w:highlight w:val="lightGray"/>
         </w:rPr>
         <w:t>»</w:t>
       </w:r>
@@ -508,7 +483,15 @@
         <w:rPr>
           <w:rFonts w:cs="Times New Roman"/>
         </w:rPr>
-        <w:t xml:space="preserve">Стоимость 1 подарка не должна превышать </w:t>
+        <w:t>Стоим</w:t>
+      </w:r>
+      <w:bookmarkStart w:id="0" w:name="_GoBack"/>
+      <w:bookmarkEnd w:id="0"/>
+      <w:r>
+        <w:rPr>
+          <w:rFonts w:cs="Times New Roman"/>
+        </w:rPr>
+        <w:t xml:space="preserve">ость 1 подарка не должна превышать </w:t>
       </w:r>
       <w:r>
         <w:rPr>
@@ -616,7 +599,6 @@
           <w:rFonts w:ascii="Times New Roman" w:eastAsia="TimesET" w:hAnsi="Times New Roman" w:cs="Times New Roman"/>
           <w:sz w:val="24"/>
           <w:szCs w:val="24"/>
-          <w:highlight w:val="lightGray"/>
           <w:lang w:eastAsia="en-US"/>
         </w:rPr>
       </w:pPr>
@@ -625,7 +607,6 @@
           <w:rFonts w:ascii="Times New Roman" w:eastAsia="TimesET" w:hAnsi="Times New Roman" w:cs="Times New Roman"/>
           <w:sz w:val="24"/>
           <w:szCs w:val="24"/>
-          <w:highlight w:val="lightGray"/>
           <w:lang w:eastAsia="en-US"/>
         </w:rPr>
         <w:t>_</w:t>
@@ -635,7 +616,6 @@
           <w:rFonts w:ascii="Times New Roman" w:eastAsia="TimesET" w:hAnsi="Times New Roman" w:cs="Times New Roman"/>
           <w:sz w:val="24"/>
           <w:szCs w:val="24"/>
-          <w:highlight w:val="lightGray"/>
           <w:u w:val="single"/>
           <w:lang w:eastAsia="en-US"/>
         </w:rPr>
@@ -646,7 +626,6 @@
           <w:rFonts w:ascii="Times New Roman" w:eastAsia="TimesET" w:hAnsi="Times New Roman" w:cs="Times New Roman"/>
           <w:sz w:val="24"/>
           <w:szCs w:val="24"/>
-          <w:highlight w:val="lightGray"/>
           <w:u w:val="single"/>
           <w:lang w:val="en-US" w:eastAsia="en-US"/>
         </w:rPr>
@@ -658,7 +637,6 @@
           <w:rFonts w:ascii="Times New Roman" w:eastAsia="TimesET" w:hAnsi="Times New Roman" w:cs="Times New Roman"/>
           <w:sz w:val="24"/>
           <w:szCs w:val="24"/>
-          <w:highlight w:val="lightGray"/>
           <w:u w:val="single"/>
           <w:lang w:eastAsia="en-US"/>
         </w:rPr>
@@ -669,7 +647,6 @@
           <w:rFonts w:ascii="Times New Roman" w:eastAsia="TimesET" w:hAnsi="Times New Roman" w:cs="Times New Roman"/>
           <w:sz w:val="24"/>
           <w:szCs w:val="24"/>
-          <w:highlight w:val="lightGray"/>
           <w:u w:val="single"/>
           <w:lang w:eastAsia="en-US"/>
         </w:rPr>
@@ -680,7 +657,6 @@
           <w:rFonts w:ascii="Times New Roman" w:eastAsia="TimesET" w:hAnsi="Times New Roman" w:cs="Times New Roman"/>
           <w:sz w:val="24"/>
           <w:szCs w:val="24"/>
-          <w:highlight w:val="lightGray"/>
           <w:lang w:eastAsia="en-US"/>
         </w:rPr>
         <w:t xml:space="preserve">  </w:t>
@@ -691,7 +667,6 @@
           <w:rFonts w:ascii="Times New Roman" w:eastAsia="TimesET" w:hAnsi="Times New Roman" w:cs="Times New Roman"/>
           <w:sz w:val="24"/>
           <w:szCs w:val="24"/>
-          <w:highlight w:val="lightGray"/>
           <w:lang w:eastAsia="en-US"/>
         </w:rPr>
         <w:t xml:space="preserve">  </w:t>
@@ -701,7 +676,6 @@
           <w:rFonts w:ascii="Times New Roman" w:eastAsia="TimesET" w:hAnsi="Times New Roman" w:cs="Times New Roman"/>
           <w:sz w:val="24"/>
           <w:szCs w:val="24"/>
-          <w:highlight w:val="lightGray"/>
           <w:lang w:eastAsia="en-US"/>
         </w:rPr>
         <w:t xml:space="preserve">                    </w:t>
@@ -711,7 +685,6 @@
           <w:rFonts w:ascii="Times New Roman" w:eastAsia="TimesET" w:hAnsi="Times New Roman" w:cs="Times New Roman"/>
           <w:sz w:val="24"/>
           <w:szCs w:val="24"/>
-          <w:highlight w:val="lightGray"/>
           <w:lang w:eastAsia="en-US"/>
         </w:rPr>
         <w:t xml:space="preserve">                             _________</w:t>
@@ -721,7 +694,6 @@
           <w:rFonts w:ascii="Times New Roman" w:eastAsia="TimesET" w:hAnsi="Times New Roman" w:cs="Times New Roman"/>
           <w:sz w:val="24"/>
           <w:szCs w:val="24"/>
-          <w:highlight w:val="lightGray"/>
           <w:u w:val="single"/>
           <w:lang w:eastAsia="en-US"/>
         </w:rPr>
@@ -732,7 +704,6 @@
           <w:rFonts w:ascii="Times New Roman" w:eastAsia="TimesET" w:hAnsi="Times New Roman" w:cs="Times New Roman"/>
           <w:sz w:val="24"/>
           <w:szCs w:val="24"/>
-          <w:highlight w:val="lightGray"/>
           <w:u w:val="single"/>
           <w:lang w:val="en-US" w:eastAsia="en-US"/>
         </w:rPr>
@@ -743,7 +714,6 @@
           <w:rFonts w:ascii="Times New Roman" w:eastAsia="TimesET" w:hAnsi="Times New Roman" w:cs="Times New Roman"/>
           <w:sz w:val="24"/>
           <w:szCs w:val="24"/>
-          <w:highlight w:val="lightGray"/>
           <w:u w:val="single"/>
           <w:lang w:eastAsia="en-US"/>
         </w:rPr>
@@ -769,7 +739,6 @@
           <w:color w:val="FF0000"/>
           <w:sz w:val="24"/>
           <w:szCs w:val="24"/>
-          <w:highlight w:val="lightGray"/>
           <w:lang w:eastAsia="en-US"/>
         </w:rPr>
         <w:t xml:space="preserve">             </w:t>
@@ -779,19 +748,9 @@
           <w:rFonts w:ascii="Times New Roman" w:eastAsia="TimesET" w:hAnsi="Times New Roman" w:cs="Times New Roman"/>
           <w:sz w:val="24"/>
           <w:szCs w:val="24"/>
-          <w:highlight w:val="lightGray"/>
           <w:lang w:eastAsia="en-US"/>
         </w:rPr>
-        <w:t>должность                                                               Ф.И.О ответственного сотрудника</w:t>
-      </w:r>
-      <w:r>
-        <w:rPr>
-          <w:rFonts w:ascii="Times New Roman" w:eastAsia="TimesET" w:hAnsi="Times New Roman" w:cs="Times New Roman"/>
-          <w:sz w:val="24"/>
-          <w:szCs w:val="24"/>
-          <w:lang w:eastAsia="en-US"/>
-        </w:rPr>
-        <w:t xml:space="preserve">      </w:t>
+        <w:t xml:space="preserve">должность                                                               Ф.И.О ответственного сотрудника      </w:t>
       </w:r>
     </w:p>
     <w:p>
@@ -839,39 +798,9 @@
           <w:rFonts w:ascii="Times New Roman" w:eastAsia="TimesET" w:hAnsi="Times New Roman" w:cs="Times New Roman"/>
           <w:sz w:val="24"/>
           <w:szCs w:val="24"/>
-          <w:highlight w:val="yellow"/>
           <w:lang w:val="en-US" w:eastAsia="en-US"/>
         </w:rPr>
-        <w:t>{{</w:t>
-      </w:r>
-      <w:r>
-        <w:rPr>
-          <w:rFonts w:ascii="Times New Roman" w:eastAsia="TimesET" w:hAnsi="Times New Roman" w:cs="Times New Roman"/>
-          <w:sz w:val="24"/>
-          <w:szCs w:val="24"/>
-          <w:highlight w:val="yellow"/>
-          <w:lang w:val="en-US" w:eastAsia="en-US"/>
-        </w:rPr>
-        <w:t>counterparty</w:t>
-      </w:r>
-      <w:r>
-        <w:rPr>
-          <w:rFonts w:ascii="Times New Roman" w:eastAsia="TimesET" w:hAnsi="Times New Roman" w:cs="Times New Roman"/>
-          <w:sz w:val="24"/>
-          <w:szCs w:val="24"/>
-          <w:highlight w:val="yellow"/>
-          <w:lang w:val="en-US" w:eastAsia="en-US"/>
-        </w:rPr>
-        <w:t xml:space="preserve">}} – </w:t>
-      </w:r>
-      <w:r>
-        <w:rPr>
-          <w:rFonts w:ascii="Times New Roman" w:eastAsia="TimesET" w:hAnsi="Times New Roman" w:cs="Times New Roman"/>
-          <w:sz w:val="24"/>
-          <w:szCs w:val="24"/>
-          <w:lang w:val="en-US" w:eastAsia="en-US"/>
-        </w:rPr>
-        <w:t>{{</w:t>
+        <w:t>{{counterparty}} – {{</w:t>
       </w:r>
       <w:proofErr w:type="spellStart"/>
       <w:r>
@@ -1057,32 +986,17 @@
           <w:rFonts w:eastAsia="Times New Roman" w:cs="Times New Roman"/>
         </w:rPr>
         <w:tab/>
-      </w:r>
-      <w:r>
-        <w:rPr>
-          <w:rFonts w:eastAsia="Times New Roman" w:cs="Times New Roman"/>
-          <w:highlight w:val="lightGray"/>
-        </w:rPr>
         <w:t>____________</w:t>
       </w:r>
       <w:r>
         <w:rPr>
           <w:rFonts w:eastAsia="Times New Roman" w:cs="Times New Roman"/>
-          <w:highlight w:val="lightGray"/>
-        </w:rPr>
-        <w:t>____________________/</w:t>
-      </w:r>
-      <w:r>
-        <w:rPr>
-          <w:rFonts w:eastAsia="Times New Roman" w:cs="Times New Roman"/>
-          <w:highlight w:val="lightGray"/>
-        </w:rPr>
-        <w:t>{{</w:t>
-      </w:r>
-      <w:r>
-        <w:rPr>
-          <w:rFonts w:eastAsia="Times New Roman" w:cs="Times New Roman"/>
-          <w:highlight w:val="lightGray"/>
+        </w:rPr>
+        <w:t>____________________/{{</w:t>
+      </w:r>
+      <w:r>
+        <w:rPr>
+          <w:rFonts w:eastAsia="Times New Roman" w:cs="Times New Roman"/>
           <w:lang w:val="en-US"/>
         </w:rPr>
         <w:t>employee</w:t>
@@ -1090,14 +1004,12 @@
       <w:r>
         <w:rPr>
           <w:rFonts w:eastAsia="Times New Roman" w:cs="Times New Roman"/>
-          <w:highlight w:val="lightGray"/>
         </w:rPr>
         <w:t>}}</w:t>
       </w:r>
       <w:r>
         <w:rPr>
           <w:rFonts w:eastAsia="Times New Roman" w:cs="Times New Roman"/>
-          <w:highlight w:val="lightGray"/>
         </w:rPr>
         <w:t>/</w:t>
       </w:r>
@@ -1412,27 +1324,23 @@
               <w:jc w:val="center"/>
               <w:rPr>
                 <w:rFonts w:cs="Times New Roman"/>
-                <w:highlight w:val="lightGray"/>
               </w:rPr>
             </w:pPr>
             <w:r>
               <w:rPr>
                 <w:rFonts w:cs="Times New Roman"/>
-                <w:highlight w:val="lightGray"/>
               </w:rPr>
               <w:t>«</w:t>
             </w:r>
             <w:r>
               <w:rPr>
                 <w:rFonts w:cs="Times New Roman"/>
-                <w:highlight w:val="lightGray"/>
               </w:rPr>
               <w:t>{{</w:t>
             </w:r>
             <w:r>
               <w:rPr>
                 <w:rFonts w:cs="Times New Roman"/>
-                <w:highlight w:val="lightGray"/>
                 <w:lang w:val="en-US"/>
               </w:rPr>
               <w:t>day</w:t>
@@ -1440,7 +1348,6 @@
             <w:r>
               <w:rPr>
                 <w:rFonts w:cs="Times New Roman"/>
-                <w:highlight w:val="lightGray"/>
               </w:rPr>
               <w:t>}</w:t>
             </w:r>
@@ -1448,29 +1355,21 @@
             <w:r>
               <w:rPr>
                 <w:rFonts w:cs="Times New Roman"/>
-                <w:highlight w:val="lightGray"/>
-              </w:rPr>
-              <w:t>}</w:t>
-            </w:r>
-            <w:r>
-              <w:rPr>
-                <w:rFonts w:cs="Times New Roman"/>
-                <w:highlight w:val="lightGray"/>
-              </w:rPr>
-              <w:t>»_</w:t>
+              </w:rPr>
+              <w:t>}»_</w:t>
             </w:r>
             <w:proofErr w:type="gramEnd"/>
             <w:r>
               <w:rPr>
                 <w:rFonts w:cs="Times New Roman"/>
-                <w:highlight w:val="lightGray"/>
+                <w:u w:val="single"/>
               </w:rPr>
               <w:t>{{</w:t>
             </w:r>
             <w:r>
               <w:rPr>
                 <w:rFonts w:cs="Times New Roman"/>
-                <w:highlight w:val="lightGray"/>
+                <w:u w:val="single"/>
                 <w:lang w:val="en-US"/>
               </w:rPr>
               <w:t>month</w:t>
@@ -1478,28 +1377,19 @@
             <w:r>
               <w:rPr>
                 <w:rFonts w:cs="Times New Roman"/>
-                <w:highlight w:val="lightGray"/>
+                <w:u w:val="single"/>
               </w:rPr>
               <w:t>}}</w:t>
             </w:r>
             <w:r>
               <w:rPr>
                 <w:rFonts w:cs="Times New Roman"/>
-                <w:highlight w:val="lightGray"/>
-              </w:rPr>
-              <w:t>_</w:t>
+              </w:rPr>
+              <w:t>_{{</w:t>
             </w:r>
             <w:r>
               <w:rPr>
                 <w:rFonts w:cs="Times New Roman"/>
-                <w:highlight w:val="lightGray"/>
-              </w:rPr>
-              <w:t>{{</w:t>
-            </w:r>
-            <w:r>
-              <w:rPr>
-                <w:rFonts w:cs="Times New Roman"/>
-                <w:highlight w:val="lightGray"/>
                 <w:lang w:val="en-US"/>
               </w:rPr>
               <w:t>year</w:t>
@@ -1507,14 +1397,12 @@
             <w:r>
               <w:rPr>
                 <w:rFonts w:cs="Times New Roman"/>
-                <w:highlight w:val="lightGray"/>
               </w:rPr>
               <w:t>}}</w:t>
             </w:r>
             <w:r>
               <w:rPr>
                 <w:rFonts w:cs="Times New Roman"/>
-                <w:highlight w:val="lightGray"/>
               </w:rPr>
               <w:t xml:space="preserve"> г.</w:t>
             </w:r>
@@ -1531,7 +1419,6 @@
               <w:rPr>
                 <w:rFonts w:cs="Times New Roman"/>
                 <w:sz w:val="20"/>
-                <w:highlight w:val="lightGray"/>
                 <w:vertAlign w:val="superscript"/>
               </w:rPr>
               <w:t>дата</w:t>
@@ -1741,14 +1628,12 @@
       <w:r>
         <w:rPr>
           <w:rFonts w:cs="Times New Roman"/>
-          <w:highlight w:val="yellow"/>
         </w:rPr>
         <w:t>{{</w:t>
       </w:r>
       <w:r>
         <w:rPr>
           <w:rFonts w:cs="Times New Roman"/>
-          <w:highlight w:val="yellow"/>
           <w:lang w:val="en-US"/>
         </w:rPr>
         <w:t>name</w:t>
@@ -1756,14 +1641,12 @@
       <w:r>
         <w:rPr>
           <w:rFonts w:cs="Times New Roman"/>
-          <w:highlight w:val="yellow"/>
         </w:rPr>
         <w:t>_</w:t>
       </w:r>
       <w:r>
         <w:rPr>
           <w:rFonts w:cs="Times New Roman"/>
-          <w:highlight w:val="yellow"/>
           <w:lang w:val="en-US"/>
         </w:rPr>
         <w:t>present</w:t>
@@ -1771,100 +1654,76 @@
       <w:r>
         <w:rPr>
           <w:rFonts w:cs="Times New Roman"/>
-          <w:highlight w:val="yellow"/>
+        </w:rPr>
+        <w:t>}} – {{</w:t>
+      </w:r>
+      <w:r>
+        <w:rPr>
+          <w:rFonts w:cs="Times New Roman"/>
+          <w:lang w:val="en-US"/>
+        </w:rPr>
+        <w:t>count</w:t>
+      </w:r>
+      <w:r>
+        <w:rPr>
+          <w:rFonts w:cs="Times New Roman"/>
+        </w:rPr>
+        <w:t>_</w:t>
+      </w:r>
+      <w:r>
+        <w:rPr>
+          <w:rFonts w:cs="Times New Roman"/>
+          <w:lang w:val="en-US"/>
+        </w:rPr>
+        <w:t>present</w:t>
+      </w:r>
+      <w:r>
+        <w:rPr>
+          <w:rFonts w:cs="Times New Roman"/>
         </w:rPr>
         <w:t>}}</w:t>
       </w:r>
       <w:r>
         <w:rPr>
           <w:rFonts w:cs="Times New Roman"/>
-          <w:highlight w:val="yellow"/>
-        </w:rPr>
-        <w:t xml:space="preserve"> – </w:t>
-      </w:r>
-      <w:r>
-        <w:rPr>
-          <w:rFonts w:cs="Times New Roman"/>
-          <w:highlight w:val="yellow"/>
+        </w:rPr>
+        <w:t xml:space="preserve"> </w:t>
+      </w:r>
+    </w:p>
+    <w:p>
+      <w:pPr>
+        <w:rPr>
+          <w:rFonts w:cs="Times New Roman"/>
+        </w:rPr>
+      </w:pPr>
+      <w:r>
+        <w:rPr>
+          <w:rFonts w:cs="Times New Roman"/>
+        </w:rPr>
+        <w:t xml:space="preserve">На общую стоимость </w:t>
+      </w:r>
+      <w:r>
+        <w:rPr>
+          <w:rFonts w:cs="Times New Roman"/>
         </w:rPr>
         <w:t>{{</w:t>
       </w:r>
       <w:r>
         <w:rPr>
           <w:rFonts w:cs="Times New Roman"/>
-          <w:highlight w:val="yellow"/>
           <w:lang w:val="en-US"/>
         </w:rPr>
-        <w:t>count</w:t>
-      </w:r>
-      <w:r>
-        <w:rPr>
-          <w:rFonts w:cs="Times New Roman"/>
-          <w:highlight w:val="yellow"/>
-        </w:rPr>
-        <w:t>_</w:t>
-      </w:r>
-      <w:r>
-        <w:rPr>
-          <w:rFonts w:cs="Times New Roman"/>
-          <w:highlight w:val="yellow"/>
-          <w:lang w:val="en-US"/>
-        </w:rPr>
-        <w:t>present</w:t>
-      </w:r>
-      <w:r>
-        <w:rPr>
-          <w:rFonts w:cs="Times New Roman"/>
-          <w:highlight w:val="yellow"/>
+        <w:t>price</w:t>
+      </w:r>
+      <w:r>
+        <w:rPr>
+          <w:rFonts w:cs="Times New Roman"/>
         </w:rPr>
         <w:t>}}</w:t>
       </w:r>
       <w:r>
         <w:rPr>
           <w:rFonts w:cs="Times New Roman"/>
-          <w:highlight w:val="yellow"/>
-        </w:rPr>
-        <w:t xml:space="preserve"> </w:t>
-      </w:r>
-    </w:p>
-    <w:p>
-      <w:pPr>
-        <w:rPr>
-          <w:rFonts w:cs="Times New Roman"/>
-        </w:rPr>
-      </w:pPr>
-      <w:r>
-        <w:rPr>
-          <w:rFonts w:cs="Times New Roman"/>
-        </w:rPr>
-        <w:t xml:space="preserve">На общую стоимость </w:t>
-      </w:r>
-      <w:r>
-        <w:rPr>
-          <w:rFonts w:cs="Times New Roman"/>
-          <w:highlight w:val="lightGray"/>
-        </w:rPr>
-        <w:t>{{</w:t>
-      </w:r>
-      <w:r>
-        <w:rPr>
-          <w:rFonts w:cs="Times New Roman"/>
-          <w:highlight w:val="lightGray"/>
-          <w:lang w:val="en-US"/>
-        </w:rPr>
-        <w:t>price</w:t>
-      </w:r>
-      <w:r>
-        <w:rPr>
-          <w:rFonts w:cs="Times New Roman"/>
-          <w:highlight w:val="lightGray"/>
-        </w:rPr>
-        <w:t>}}</w:t>
-      </w:r>
-      <w:r>
-        <w:rPr>
-          <w:rFonts w:cs="Times New Roman"/>
-          <w:highlight w:val="lightGray"/>
         </w:rPr>
         <w:t>.</w:t>
       </w:r>
@@ -1912,30 +1771,9 @@
           <w:rFonts w:ascii="Times New Roman" w:eastAsia="TimesET" w:hAnsi="Times New Roman" w:cs="Times New Roman"/>
           <w:sz w:val="24"/>
           <w:szCs w:val="24"/>
-          <w:highlight w:val="yellow"/>
           <w:lang w:val="en-US" w:eastAsia="en-US"/>
         </w:rPr>
-        <w:t>{{</w:t>
-      </w:r>
-      <w:r>
-        <w:rPr>
-          <w:rFonts w:ascii="Times New Roman" w:eastAsia="TimesET" w:hAnsi="Times New Roman" w:cs="Times New Roman"/>
-          <w:sz w:val="24"/>
-          <w:szCs w:val="24"/>
-          <w:highlight w:val="yellow"/>
-          <w:lang w:val="en-US" w:eastAsia="en-US"/>
-        </w:rPr>
-        <w:t>counterparty</w:t>
-      </w:r>
-      <w:r>
-        <w:rPr>
-          <w:rFonts w:ascii="Times New Roman" w:eastAsia="TimesET" w:hAnsi="Times New Roman" w:cs="Times New Roman"/>
-          <w:sz w:val="24"/>
-          <w:szCs w:val="24"/>
-          <w:highlight w:val="yellow"/>
-          <w:lang w:val="en-US" w:eastAsia="en-US"/>
-        </w:rPr>
-        <w:t xml:space="preserve">}} – </w:t>
+        <w:t xml:space="preserve">{{counterparty}} – </w:t>
       </w:r>
       <w:r>
         <w:rPr>
@@ -2021,7 +1859,6 @@
       <w:r>
         <w:rPr>
           <w:rFonts w:eastAsia="Times New Roman" w:cs="Times New Roman"/>
-          <w:highlight w:val="lightGray"/>
         </w:rPr>
         <w:t>/</w:t>
       </w:r>
@@ -2349,27 +2186,17 @@
               <w:jc w:val="center"/>
               <w:rPr>
                 <w:rFonts w:cs="Times New Roman"/>
-                <w:highlight w:val="lightGray"/>
               </w:rPr>
             </w:pPr>
             <w:r>
               <w:rPr>
                 <w:rFonts w:cs="Times New Roman"/>
-                <w:highlight w:val="lightGray"/>
-              </w:rPr>
-              <w:t>«</w:t>
+              </w:rPr>
+              <w:t>«{{</w:t>
             </w:r>
             <w:r>
               <w:rPr>
                 <w:rFonts w:cs="Times New Roman"/>
-                <w:highlight w:val="lightGray"/>
-              </w:rPr>
-              <w:t>{{</w:t>
-            </w:r>
-            <w:r>
-              <w:rPr>
-                <w:rFonts w:cs="Times New Roman"/>
-                <w:highlight w:val="lightGray"/>
                 <w:lang w:val="en-US"/>
               </w:rPr>
               <w:t>day</w:t>
@@ -2377,7 +2204,6 @@
             <w:r>
               <w:rPr>
                 <w:rFonts w:cs="Times New Roman"/>
-                <w:highlight w:val="lightGray"/>
               </w:rPr>
               <w:t>}</w:t>
             </w:r>
@@ -2385,29 +2211,21 @@
             <w:r>
               <w:rPr>
                 <w:rFonts w:cs="Times New Roman"/>
-                <w:highlight w:val="lightGray"/>
-              </w:rPr>
-              <w:t>}</w:t>
-            </w:r>
-            <w:r>
-              <w:rPr>
-                <w:rFonts w:cs="Times New Roman"/>
-                <w:highlight w:val="lightGray"/>
-              </w:rPr>
-              <w:t>»_</w:t>
+              </w:rPr>
+              <w:t>}»_</w:t>
             </w:r>
             <w:proofErr w:type="gramEnd"/>
             <w:r>
               <w:rPr>
                 <w:rFonts w:cs="Times New Roman"/>
-                <w:highlight w:val="lightGray"/>
+                <w:u w:val="single"/>
               </w:rPr>
               <w:t>{{</w:t>
             </w:r>
             <w:r>
               <w:rPr>
                 <w:rFonts w:cs="Times New Roman"/>
-                <w:highlight w:val="lightGray"/>
+                <w:u w:val="single"/>
                 <w:lang w:val="en-US"/>
               </w:rPr>
               <w:t>month</w:t>
@@ -2415,28 +2233,19 @@
             <w:r>
               <w:rPr>
                 <w:rFonts w:cs="Times New Roman"/>
-                <w:highlight w:val="lightGray"/>
+                <w:u w:val="single"/>
               </w:rPr>
               <w:t>}}</w:t>
             </w:r>
             <w:r>
               <w:rPr>
                 <w:rFonts w:cs="Times New Roman"/>
-                <w:highlight w:val="lightGray"/>
-              </w:rPr>
-              <w:t>_</w:t>
+              </w:rPr>
+              <w:t>_{{</w:t>
             </w:r>
             <w:r>
               <w:rPr>
                 <w:rFonts w:cs="Times New Roman"/>
-                <w:highlight w:val="lightGray"/>
-              </w:rPr>
-              <w:t>{{</w:t>
-            </w:r>
-            <w:r>
-              <w:rPr>
-                <w:rFonts w:cs="Times New Roman"/>
-                <w:highlight w:val="lightGray"/>
                 <w:lang w:val="en-US"/>
               </w:rPr>
               <w:t>year</w:t>
@@ -2444,14 +2253,12 @@
             <w:r>
               <w:rPr>
                 <w:rFonts w:cs="Times New Roman"/>
-                <w:highlight w:val="lightGray"/>
               </w:rPr>
               <w:t>}}</w:t>
             </w:r>
             <w:r>
               <w:rPr>
                 <w:rFonts w:cs="Times New Roman"/>
-                <w:highlight w:val="lightGray"/>
               </w:rPr>
               <w:t xml:space="preserve"> г.</w:t>
             </w:r>
@@ -2461,7 +2268,6 @@
               <w:jc w:val="center"/>
               <w:rPr>
                 <w:rFonts w:cs="Times New Roman"/>
-                <w:highlight w:val="lightGray"/>
                 <w:vertAlign w:val="superscript"/>
               </w:rPr>
             </w:pPr>
@@ -2469,7 +2275,6 @@
               <w:rPr>
                 <w:rFonts w:cs="Times New Roman"/>
                 <w:sz w:val="20"/>
-                <w:highlight w:val="lightGray"/>
                 <w:vertAlign w:val="superscript"/>
               </w:rPr>
               <w:t>дата</w:t>

--- a/templates/template_presents.docx
+++ b/templates/template_presents.docx
@@ -4,296 +4,20 @@
   <w:body>
     <w:p>
       <w:pPr>
-        <w:spacing w:after="160" w:line="259" w:lineRule="auto"/>
+        <w:jc w:val="center"/>
         <w:rPr>
           <w:rFonts w:cs="Times New Roman"/>
           <w:b/>
         </w:rPr>
       </w:pPr>
+      <w:bookmarkStart w:id="0" w:name="_GoBack"/>
+      <w:bookmarkEnd w:id="0"/>
       <w:r>
         <w:rPr>
           <w:rFonts w:cs="Times New Roman"/>
           <w:b/>
         </w:rPr>
-        <w:t>Описание полей:</w:t>
-      </w:r>
-    </w:p>
-    <w:p>
-      <w:pPr>
-        <w:spacing w:after="160" w:line="259" w:lineRule="auto"/>
-        <w:rPr>
-          <w:rFonts w:cs="Times New Roman"/>
-          <w:b/>
-        </w:rPr>
-      </w:pPr>
-      <w:r>
-        <w:rPr>
-          <w:rFonts w:cs="Times New Roman"/>
-          <w:b/>
-        </w:rPr>
-        <w:t>Желтые – сотрудник должен внести</w:t>
-      </w:r>
-      <w:r>
-        <w:rPr>
-          <w:rFonts w:cs="Times New Roman"/>
-          <w:b/>
-        </w:rPr>
-        <w:t xml:space="preserve"> в таблицу</w:t>
-      </w:r>
-    </w:p>
-    <w:p>
-      <w:pPr>
-        <w:spacing w:after="160" w:line="259" w:lineRule="auto"/>
-        <w:rPr>
-          <w:rFonts w:cs="Times New Roman"/>
-          <w:b/>
-          <w:highlight w:val="lightGray"/>
-        </w:rPr>
-      </w:pPr>
-      <w:r>
-        <w:rPr>
-          <w:rFonts w:cs="Times New Roman"/>
-          <w:b/>
-          <w:highlight w:val="lightGray"/>
-        </w:rPr>
-        <w:t xml:space="preserve">Дата составления </w:t>
-      </w:r>
-      <w:r>
-        <w:rPr>
-          <w:rFonts w:cs="Times New Roman"/>
-          <w:b/>
-          <w:highlight w:val="lightGray"/>
-        </w:rPr>
-        <w:t>Приказ</w:t>
-      </w:r>
-      <w:r>
-        <w:rPr>
-          <w:rFonts w:cs="Times New Roman"/>
-          <w:b/>
-          <w:highlight w:val="lightGray"/>
-        </w:rPr>
-        <w:t xml:space="preserve"> </w:t>
-      </w:r>
-      <w:r>
-        <w:rPr>
-          <w:rFonts w:cs="Times New Roman"/>
-          <w:b/>
-          <w:highlight w:val="lightGray"/>
-        </w:rPr>
-        <w:t>– «-7 дней» от даты чека</w:t>
-      </w:r>
-      <w:r>
-        <w:rPr>
-          <w:rFonts w:cs="Times New Roman"/>
-          <w:b/>
-          <w:highlight w:val="lightGray"/>
-        </w:rPr>
-        <w:t xml:space="preserve"> (столбец 4)</w:t>
-      </w:r>
-    </w:p>
-    <w:p>
-      <w:pPr>
-        <w:spacing w:after="160" w:line="259" w:lineRule="auto"/>
-        <w:rPr>
-          <w:rFonts w:cs="Times New Roman"/>
-          <w:b/>
-        </w:rPr>
-      </w:pPr>
-      <w:r>
-        <w:rPr>
-          <w:rFonts w:cs="Times New Roman"/>
-          <w:b/>
-          <w:highlight w:val="lightGray"/>
-        </w:rPr>
-        <w:t>Дата составления отчета равна дате чека (столбец 4)</w:t>
-      </w:r>
-    </w:p>
-    <w:p>
-      <w:pPr>
-        <w:spacing w:after="160" w:line="259" w:lineRule="auto"/>
-        <w:rPr>
-          <w:rFonts w:cs="Times New Roman"/>
-          <w:b/>
-        </w:rPr>
-      </w:pPr>
-      <w:r>
-        <w:rPr>
-          <w:rFonts w:cs="Times New Roman"/>
-          <w:b/>
-          <w:highlight w:val="lightGray"/>
-        </w:rPr>
-        <w:t xml:space="preserve">Ответственный – </w:t>
-      </w:r>
-      <w:r>
-        <w:rPr>
-          <w:rFonts w:cs="Times New Roman"/>
-          <w:b/>
-        </w:rPr>
-        <w:t>берется из таблицы вверху. Выделено серым</w:t>
-      </w:r>
-    </w:p>
-    <w:p>
-      <w:pPr>
-        <w:spacing w:after="160" w:line="259" w:lineRule="auto"/>
-        <w:rPr>
-          <w:rFonts w:cs="Times New Roman"/>
-          <w:b/>
-        </w:rPr>
-      </w:pPr>
-      <w:r>
-        <w:rPr>
-          <w:rFonts w:cs="Times New Roman"/>
-          <w:b/>
-          <w:highlight w:val="yellow"/>
-        </w:rPr>
-        <w:t xml:space="preserve">Бюджет – округление в большую сторону суммы чека до </w:t>
-      </w:r>
-      <w:proofErr w:type="spellStart"/>
-      <w:r>
-        <w:rPr>
-          <w:rFonts w:cs="Times New Roman"/>
-          <w:b/>
-          <w:highlight w:val="yellow"/>
-        </w:rPr>
-        <w:t>тыс.руб</w:t>
-      </w:r>
-      <w:proofErr w:type="spellEnd"/>
-      <w:r>
-        <w:rPr>
-          <w:rFonts w:cs="Times New Roman"/>
-          <w:b/>
-          <w:highlight w:val="yellow"/>
-        </w:rPr>
-        <w:t>.</w:t>
-      </w:r>
-      <w:r>
-        <w:rPr>
-          <w:rFonts w:cs="Times New Roman"/>
-          <w:b/>
-          <w:highlight w:val="yellow"/>
-        </w:rPr>
-        <w:t xml:space="preserve"> (столбец 5)</w:t>
-      </w:r>
-      <w:r>
-        <w:rPr>
-          <w:rFonts w:cs="Times New Roman"/>
-          <w:b/>
-        </w:rPr>
-        <w:t xml:space="preserve"> </w:t>
-      </w:r>
-    </w:p>
-    <w:p>
-      <w:pPr>
-        <w:spacing w:after="160" w:line="259" w:lineRule="auto"/>
-        <w:rPr>
-          <w:rFonts w:cs="Times New Roman"/>
-          <w:b/>
-        </w:rPr>
-      </w:pPr>
-      <w:r>
-        <w:rPr>
-          <w:rFonts w:cs="Times New Roman"/>
-          <w:b/>
-          <w:highlight w:val="yellow"/>
-        </w:rPr>
-        <w:t>Поле Указание праздника берется из таблицы основной «Комментарии»</w:t>
-      </w:r>
-      <w:r>
-        <w:rPr>
-          <w:rFonts w:cs="Times New Roman"/>
-          <w:b/>
-          <w:highlight w:val="yellow"/>
-        </w:rPr>
-        <w:t xml:space="preserve"> (столбец 12)</w:t>
-      </w:r>
-    </w:p>
-    <w:p>
-      <w:pPr>
-        <w:spacing w:after="160" w:line="259" w:lineRule="auto"/>
-        <w:rPr>
-          <w:rFonts w:cs="Times New Roman"/>
-          <w:b/>
-        </w:rPr>
-      </w:pPr>
-      <w:r>
-        <w:rPr>
-          <w:rFonts w:cs="Times New Roman"/>
-          <w:b/>
-          <w:highlight w:val="lightGray"/>
-        </w:rPr>
-        <w:t xml:space="preserve">Дата утверждения обоих документов </w:t>
-      </w:r>
-      <w:r>
-        <w:rPr>
-          <w:rFonts w:cs="Times New Roman"/>
-          <w:b/>
-          <w:highlight w:val="lightGray"/>
-        </w:rPr>
-        <w:t>равна дате чека (столбец 4)</w:t>
-      </w:r>
-    </w:p>
-    <w:p>
-      <w:pPr>
-        <w:spacing w:after="160" w:line="259" w:lineRule="auto"/>
-        <w:rPr>
-          <w:rFonts w:cs="Times New Roman"/>
-          <w:b/>
-        </w:rPr>
-      </w:pPr>
-      <w:r>
-        <w:rPr>
-          <w:rFonts w:cs="Times New Roman"/>
-          <w:b/>
-          <w:highlight w:val="yellow"/>
-        </w:rPr>
-        <w:t>Все, что указано в круглых скобках в итоговый документ не вносим. Это ссылки на столбцы таблицы или комментарии</w:t>
-      </w:r>
-      <w:r>
-        <w:rPr>
-          <w:rFonts w:cs="Times New Roman"/>
-          <w:b/>
-        </w:rPr>
-        <w:t>.</w:t>
-      </w:r>
-      <w:r>
-        <w:rPr>
-          <w:rFonts w:cs="Times New Roman"/>
-          <w:b/>
-        </w:rPr>
-        <w:br w:type="page"/>
-      </w:r>
-    </w:p>
-    <w:p>
-      <w:pPr>
-        <w:jc w:val="center"/>
-        <w:rPr>
-          <w:rFonts w:cs="Times New Roman"/>
-          <w:b/>
-        </w:rPr>
-      </w:pPr>
-      <w:r>
-        <w:rPr>
-          <w:rFonts w:cs="Times New Roman"/>
-          <w:b/>
-        </w:rPr>
-        <w:lastRenderedPageBreak/>
-        <w:t>ООО «</w:t>
-      </w:r>
-      <w:proofErr w:type="spellStart"/>
-      <w:r>
-        <w:rPr>
-          <w:rFonts w:cs="Times New Roman"/>
-          <w:b/>
-        </w:rPr>
-        <w:t>Альфасигма</w:t>
-      </w:r>
-      <w:proofErr w:type="spellEnd"/>
-      <w:r>
-        <w:rPr>
-          <w:rFonts w:cs="Times New Roman"/>
-          <w:b/>
-        </w:rPr>
-        <w:t xml:space="preserve"> Рус»</w:t>
+        <w:t>ООО «Альфасигма Рус»</w:t>
       </w:r>
     </w:p>
     <w:p>
@@ -483,15 +207,7 @@
         <w:rPr>
           <w:rFonts w:cs="Times New Roman"/>
         </w:rPr>
-        <w:t>Стоим</w:t>
-      </w:r>
-      <w:bookmarkStart w:id="0" w:name="_GoBack"/>
-      <w:bookmarkEnd w:id="0"/>
-      <w:r>
-        <w:rPr>
-          <w:rFonts w:cs="Times New Roman"/>
-        </w:rPr>
-        <w:t xml:space="preserve">ость 1 подарка не должна превышать </w:t>
+        <w:t xml:space="preserve">Стоимость 1 подарка не должна превышать </w:t>
       </w:r>
       <w:r>
         <w:rPr>
@@ -631,7 +347,6 @@
         </w:rPr>
         <w:t>post</w:t>
       </w:r>
-      <w:proofErr w:type="gramStart"/>
       <w:r>
         <w:rPr>
           <w:rFonts w:ascii="Times New Roman" w:eastAsia="TimesET" w:hAnsi="Times New Roman" w:cs="Times New Roman"/>
@@ -659,17 +374,7 @@
           <w:szCs w:val="24"/>
           <w:lang w:eastAsia="en-US"/>
         </w:rPr>
-        <w:t xml:space="preserve">  </w:t>
-      </w:r>
-      <w:proofErr w:type="gramEnd"/>
-      <w:r>
-        <w:rPr>
-          <w:rFonts w:ascii="Times New Roman" w:eastAsia="TimesET" w:hAnsi="Times New Roman" w:cs="Times New Roman"/>
-          <w:sz w:val="24"/>
-          <w:szCs w:val="24"/>
-          <w:lang w:eastAsia="en-US"/>
-        </w:rPr>
-        <w:t xml:space="preserve">  </w:t>
+        <w:t xml:space="preserve">    </w:t>
       </w:r>
       <w:r>
         <w:rPr>
@@ -800,27 +505,7 @@
           <w:szCs w:val="24"/>
           <w:lang w:val="en-US" w:eastAsia="en-US"/>
         </w:rPr>
-        <w:t>{{counterparty}} – {{</w:t>
-      </w:r>
-      <w:proofErr w:type="spellStart"/>
-      <w:r>
-        <w:rPr>
-          <w:rFonts w:ascii="Times New Roman" w:eastAsia="TimesET" w:hAnsi="Times New Roman" w:cs="Times New Roman"/>
-          <w:sz w:val="24"/>
-          <w:szCs w:val="24"/>
-          <w:lang w:val="en-US" w:eastAsia="en-US"/>
-        </w:rPr>
-        <w:t>counterparty_participant</w:t>
-      </w:r>
-      <w:proofErr w:type="spellEnd"/>
-      <w:r>
-        <w:rPr>
-          <w:rFonts w:ascii="Times New Roman" w:eastAsia="TimesET" w:hAnsi="Times New Roman" w:cs="Times New Roman"/>
-          <w:sz w:val="24"/>
-          <w:szCs w:val="24"/>
-          <w:lang w:val="en-US" w:eastAsia="en-US"/>
-        </w:rPr>
-        <w:t>}}</w:t>
+        <w:t>{{counterparty}} – {{counterparty_participant}}</w:t>
       </w:r>
     </w:p>
     <w:p>
@@ -1349,16 +1034,8 @@
               <w:rPr>
                 <w:rFonts w:cs="Times New Roman"/>
               </w:rPr>
-              <w:t>}</w:t>
-            </w:r>
-            <w:proofErr w:type="gramStart"/>
-            <w:r>
-              <w:rPr>
-                <w:rFonts w:cs="Times New Roman"/>
-              </w:rPr>
-              <w:t>}»_</w:t>
-            </w:r>
-            <w:proofErr w:type="gramEnd"/>
+              <w:t>}}»_</w:t>
+            </w:r>
             <w:r>
               <w:rPr>
                 <w:rFonts w:cs="Times New Roman"/>
@@ -1499,23 +1176,7 @@
           <w:b/>
         </w:rPr>
         <w:lastRenderedPageBreak/>
-        <w:t>ООО «</w:t>
-      </w:r>
-      <w:proofErr w:type="spellStart"/>
-      <w:r>
-        <w:rPr>
-          <w:rFonts w:cs="Times New Roman"/>
-          <w:b/>
-        </w:rPr>
-        <w:t>Альфасигма</w:t>
-      </w:r>
-      <w:proofErr w:type="spellEnd"/>
-      <w:r>
-        <w:rPr>
-          <w:rFonts w:cs="Times New Roman"/>
-          <w:b/>
-        </w:rPr>
-        <w:t xml:space="preserve"> Рус»</w:t>
+        <w:t>ООО «Альфасигма Рус»</w:t>
       </w:r>
     </w:p>
     <w:p>
@@ -1784,7 +1445,6 @@
         </w:rPr>
         <w:t>{{</w:t>
       </w:r>
-      <w:proofErr w:type="spellStart"/>
       <w:r>
         <w:rPr>
           <w:rFonts w:ascii="Times New Roman" w:eastAsia="TimesET" w:hAnsi="Times New Roman" w:cs="Times New Roman"/>
@@ -1794,7 +1454,6 @@
         </w:rPr>
         <w:t>counterparty_participant</w:t>
       </w:r>
-      <w:proofErr w:type="spellEnd"/>
       <w:r>
         <w:rPr>
           <w:rFonts w:ascii="Times New Roman" w:eastAsia="TimesET" w:hAnsi="Times New Roman" w:cs="Times New Roman"/>
@@ -2205,16 +1864,8 @@
               <w:rPr>
                 <w:rFonts w:cs="Times New Roman"/>
               </w:rPr>
-              <w:t>}</w:t>
-            </w:r>
-            <w:proofErr w:type="gramStart"/>
-            <w:r>
-              <w:rPr>
-                <w:rFonts w:cs="Times New Roman"/>
-              </w:rPr>
-              <w:t>}»_</w:t>
-            </w:r>
-            <w:proofErr w:type="gramEnd"/>
+              <w:t>}}»_</w:t>
+            </w:r>
             <w:r>
               <w:rPr>
                 <w:rFonts w:cs="Times New Roman"/>
